--- a/report/МИНИСТЕРСТВО НАУКИ И ВЫСШЕГО ОБРАЗОВАНИЯ РОССИЙСКОЙ ФЕДЕРАЦИИ.docx
+++ b/report/МИНИСТЕРСТВО НАУКИ И ВЫСШЕГО ОБРАЗОВАНИЯ РОССИЙСКОЙ ФЕДЕРАЦИИ.docx
@@ -2217,6 +2217,20 @@
         </w:rPr>
         <w:t>https://redux-toolkit.js.org/</w:t>
       </w:r>
+      <w:r>
+        <w:rPr>
+          <w:sz w:val="28"/>
+          <w:szCs w:val="28"/>
+        </w:rPr>
+        <w:t>(</w:t>
+      </w:r>
+      <w:r>
+        <w:rPr>
+          <w:sz w:val="28"/>
+          <w:szCs w:val="28"/>
+        </w:rPr>
+        <w:t>дата обращения 30.01.2023).</w:t>
+      </w:r>
     </w:p>
     <w:p>
       <w:pPr>
@@ -2709,8 +2723,592 @@
       </w:r>
     </w:p>
     <w:p>
+      <w:pPr>
+        <w:rPr>
+          <w:b/>
+          <w:sz w:val="28"/>
+          <w:szCs w:val="28"/>
+        </w:rPr>
+      </w:pPr>
+      <w:r>
+        <w:rPr>
+          <w:b/>
+          <w:sz w:val="28"/>
+          <w:szCs w:val="28"/>
+        </w:rPr>
+        <w:lastRenderedPageBreak/>
+        <w:t>1. АНАЛИЗ ЛИТЕРАТУРЫ И СМЕЖНЫХ ПРОЕКТОВ</w:t>
+      </w:r>
+    </w:p>
+    <w:p>
+      <w:pPr>
+        <w:rPr>
+          <w:b/>
+          <w:sz w:val="28"/>
+          <w:szCs w:val="28"/>
+        </w:rPr>
+      </w:pPr>
+      <w:r>
+        <w:rPr>
+          <w:b/>
+          <w:sz w:val="28"/>
+          <w:szCs w:val="28"/>
+        </w:rPr>
+        <w:t>1.1. Понятие блокчейн</w:t>
+      </w:r>
+    </w:p>
+    <w:p>
+      <w:pPr>
+        <w:ind w:firstLine="708"/>
+        <w:rPr>
+          <w:sz w:val="28"/>
+          <w:szCs w:val="28"/>
+        </w:rPr>
+      </w:pPr>
+      <w:r>
+        <w:rPr>
+          <w:sz w:val="28"/>
+          <w:szCs w:val="28"/>
+        </w:rPr>
+        <w:t xml:space="preserve">Блокчейн – </w:t>
+      </w:r>
+      <w:r>
+        <w:rPr>
+          <w:sz w:val="28"/>
+          <w:szCs w:val="28"/>
+        </w:rPr>
+        <w:t xml:space="preserve">это децентрализованная база данных, доступ к которой имеют все узлы компьютерной сети. </w:t>
+      </w:r>
+      <w:r>
+        <w:rPr>
+          <w:sz w:val="28"/>
+          <w:szCs w:val="28"/>
+        </w:rPr>
+        <w:t xml:space="preserve">Блокчейн хранит в себе данные в цифровом формате. Блокчейн известен всем ключевой ролью в развитии крипто-валютной системе, такой как </w:t>
+      </w:r>
+      <w:r>
+        <w:rPr>
+          <w:sz w:val="28"/>
+          <w:szCs w:val="28"/>
+          <w:lang w:val="en-US"/>
+        </w:rPr>
+        <w:t>Bitcoin</w:t>
+      </w:r>
+      <w:r>
+        <w:rPr>
+          <w:sz w:val="28"/>
+          <w:szCs w:val="28"/>
+        </w:rPr>
+        <w:t xml:space="preserve">, </w:t>
+      </w:r>
+      <w:r>
+        <w:rPr>
+          <w:sz w:val="28"/>
+          <w:szCs w:val="28"/>
+          <w:lang w:val="en-US"/>
+        </w:rPr>
+        <w:t>Eth</w:t>
+      </w:r>
+      <w:r>
+        <w:rPr>
+          <w:sz w:val="28"/>
+          <w:szCs w:val="28"/>
+        </w:rPr>
+        <w:t xml:space="preserve"> </w:t>
+      </w:r>
+      <w:r>
+        <w:rPr>
+          <w:sz w:val="28"/>
+          <w:szCs w:val="28"/>
+        </w:rPr>
+        <w:t>и прочих. Он (</w:t>
+      </w:r>
+      <w:proofErr w:type="spellStart"/>
+      <w:r>
+        <w:rPr>
+          <w:sz w:val="28"/>
+          <w:szCs w:val="28"/>
+        </w:rPr>
+        <w:t>биткойн</w:t>
+      </w:r>
+      <w:proofErr w:type="spellEnd"/>
+      <w:r>
+        <w:rPr>
+          <w:sz w:val="28"/>
+          <w:szCs w:val="28"/>
+        </w:rPr>
+        <w:t>) гарантирует безопасность и точность в записи и хранении данных, без третьих лиц. Ключевое отличие бл</w:t>
+      </w:r>
+      <w:r>
+        <w:rPr>
+          <w:sz w:val="28"/>
+          <w:szCs w:val="28"/>
+        </w:rPr>
+        <w:t>окчейн</w:t>
+      </w:r>
+      <w:r>
+        <w:rPr>
+          <w:sz w:val="28"/>
+          <w:szCs w:val="28"/>
+        </w:rPr>
+        <w:t xml:space="preserve"> от привычных баз данных заключается в определенном подход</w:t>
+      </w:r>
+      <w:r>
+        <w:rPr>
+          <w:sz w:val="28"/>
+          <w:szCs w:val="28"/>
+        </w:rPr>
+        <w:t>е их структурирования. Блокчейн собирает информацию в группы, так называемые «блоки», хранящие множества данных. «</w:t>
+      </w:r>
+      <w:r>
+        <w:rPr>
+          <w:sz w:val="28"/>
+          <w:szCs w:val="28"/>
+        </w:rPr>
+        <w:t>Блоки</w:t>
+      </w:r>
+      <w:r>
+        <w:rPr>
+          <w:sz w:val="28"/>
+          <w:szCs w:val="28"/>
+        </w:rPr>
+        <w:t>»</w:t>
+      </w:r>
+      <w:r>
+        <w:rPr>
+          <w:sz w:val="28"/>
+          <w:szCs w:val="28"/>
+        </w:rPr>
+        <w:t xml:space="preserve"> имеют </w:t>
+      </w:r>
+      <w:r>
+        <w:rPr>
+          <w:sz w:val="28"/>
+          <w:szCs w:val="28"/>
+        </w:rPr>
+        <w:t>определенные возможности для их хранения, когда они переполняются, они закрываются и ссылаются на предыдущий заполненный узел (блок)</w:t>
+      </w:r>
+      <w:r>
+        <w:rPr>
+          <w:sz w:val="28"/>
+          <w:szCs w:val="28"/>
+        </w:rPr>
+        <w:t>, в</w:t>
+      </w:r>
+      <w:r>
+        <w:rPr>
+          <w:sz w:val="28"/>
+          <w:szCs w:val="28"/>
+        </w:rPr>
+        <w:t>ся последующая информация записывается по аналогичному принципу.</w:t>
+      </w:r>
+    </w:p>
+    <w:p>
+      <w:pPr>
+        <w:ind w:firstLine="708"/>
+        <w:rPr>
+          <w:sz w:val="28"/>
+          <w:szCs w:val="28"/>
+          <w:lang w:val="en-US"/>
+        </w:rPr>
+      </w:pPr>
+      <w:r>
+        <w:rPr>
+          <w:sz w:val="28"/>
+          <w:szCs w:val="28"/>
+        </w:rPr>
+        <w:t xml:space="preserve">Блокчейн работает по принципу добычи цифровой информации для записи и распространения, но не для изменения. Все записи в блокчейн нельзя изменить, удалить или иным образом уничтожить. В следствие этого </w:t>
+      </w:r>
+      <w:r>
+        <w:rPr>
+          <w:sz w:val="28"/>
+          <w:szCs w:val="28"/>
+        </w:rPr>
+        <w:t xml:space="preserve">блокчейн принято называть </w:t>
+      </w:r>
+      <w:r>
+        <w:rPr>
+          <w:sz w:val="28"/>
+          <w:szCs w:val="28"/>
+          <w:lang w:val="en-US"/>
+        </w:rPr>
+        <w:t>DLT</w:t>
+      </w:r>
+      <w:r>
+        <w:rPr>
+          <w:sz w:val="28"/>
+          <w:szCs w:val="28"/>
+        </w:rPr>
+        <w:t xml:space="preserve"> (</w:t>
+      </w:r>
+      <w:r>
+        <w:rPr>
+          <w:sz w:val="28"/>
+          <w:szCs w:val="28"/>
+        </w:rPr>
+        <w:t>с англ. Технология распределенного реестра).</w:t>
+      </w:r>
+      <w:r>
+        <w:rPr>
+          <w:sz w:val="28"/>
+          <w:szCs w:val="28"/>
+          <w:lang w:val="en-US"/>
+        </w:rPr>
+        <w:t xml:space="preserve"> </w:t>
+      </w:r>
+    </w:p>
+    <w:p>
+      <w:pPr>
+        <w:ind w:firstLine="708"/>
+        <w:rPr>
+          <w:sz w:val="28"/>
+          <w:szCs w:val="28"/>
+        </w:rPr>
+      </w:pPr>
+      <w:r>
+        <w:rPr>
+          <w:sz w:val="28"/>
+          <w:szCs w:val="28"/>
+        </w:rPr>
+        <w:t xml:space="preserve">Впервые предложенная в качестве исследовательского проекта в 1991 году, концепция </w:t>
+      </w:r>
+      <w:proofErr w:type="spellStart"/>
+      <w:r>
+        <w:rPr>
+          <w:sz w:val="28"/>
+          <w:szCs w:val="28"/>
+        </w:rPr>
+        <w:t>блокчейна</w:t>
+      </w:r>
+      <w:proofErr w:type="spellEnd"/>
+      <w:r>
+        <w:rPr>
+          <w:sz w:val="28"/>
+          <w:szCs w:val="28"/>
+        </w:rPr>
+        <w:t xml:space="preserve"> предшествовала своему первому широко распространенному применению: </w:t>
+      </w:r>
+      <w:proofErr w:type="spellStart"/>
+      <w:r>
+        <w:rPr>
+          <w:sz w:val="28"/>
+          <w:szCs w:val="28"/>
+        </w:rPr>
+        <w:t>биткойн</w:t>
+      </w:r>
+      <w:proofErr w:type="spellEnd"/>
+      <w:r>
+        <w:rPr>
+          <w:sz w:val="28"/>
+          <w:szCs w:val="28"/>
+        </w:rPr>
+        <w:t xml:space="preserve"> в 2009 году. С тех пор использование </w:t>
+      </w:r>
+      <w:proofErr w:type="spellStart"/>
+      <w:r>
+        <w:rPr>
+          <w:sz w:val="28"/>
+          <w:szCs w:val="28"/>
+        </w:rPr>
+        <w:t>блокчейнов</w:t>
+      </w:r>
+      <w:proofErr w:type="spellEnd"/>
+      <w:r>
+        <w:rPr>
+          <w:sz w:val="28"/>
+          <w:szCs w:val="28"/>
+        </w:rPr>
+        <w:t xml:space="preserve"> резко возросло благодаря созданию различных </w:t>
+      </w:r>
+      <w:proofErr w:type="spellStart"/>
+      <w:r>
+        <w:rPr>
+          <w:sz w:val="28"/>
+          <w:szCs w:val="28"/>
+        </w:rPr>
+        <w:t>криптовалют</w:t>
+      </w:r>
+      <w:proofErr w:type="spellEnd"/>
+      <w:r>
+        <w:rPr>
+          <w:sz w:val="28"/>
+          <w:szCs w:val="28"/>
+        </w:rPr>
+        <w:t>, приложений децентрализованного финансирования (</w:t>
+      </w:r>
+      <w:proofErr w:type="spellStart"/>
+      <w:r>
+        <w:rPr>
+          <w:sz w:val="28"/>
+          <w:szCs w:val="28"/>
+          <w:lang w:val="en-US"/>
+        </w:rPr>
+        <w:t>DeFi</w:t>
+      </w:r>
+      <w:proofErr w:type="spellEnd"/>
+      <w:r>
+        <w:rPr>
+          <w:sz w:val="28"/>
+          <w:szCs w:val="28"/>
+        </w:rPr>
+        <w:t xml:space="preserve">), невзаимозаменяемые </w:t>
+      </w:r>
+      <w:proofErr w:type="spellStart"/>
+      <w:r>
+        <w:rPr>
+          <w:sz w:val="28"/>
+          <w:szCs w:val="28"/>
+        </w:rPr>
+        <w:t>токены</w:t>
+      </w:r>
+      <w:proofErr w:type="spellEnd"/>
+      <w:r>
+        <w:rPr>
+          <w:sz w:val="28"/>
+          <w:szCs w:val="28"/>
+        </w:rPr>
+        <w:t xml:space="preserve"> (</w:t>
+      </w:r>
+      <w:r>
+        <w:rPr>
+          <w:sz w:val="28"/>
+          <w:szCs w:val="28"/>
+          <w:lang w:val="en-US"/>
+        </w:rPr>
+        <w:t>NFT</w:t>
+      </w:r>
+      <w:r>
+        <w:rPr>
+          <w:sz w:val="28"/>
+          <w:szCs w:val="28"/>
+        </w:rPr>
+        <w:t>) и смарт-контракты.</w:t>
+      </w:r>
       <w:bookmarkStart w:id="5" w:name="_GoBack"/>
       <w:bookmarkEnd w:id="5"/>
+    </w:p>
+    <w:p>
+      <w:pPr>
+        <w:rPr>
+          <w:sz w:val="28"/>
+          <w:szCs w:val="28"/>
+        </w:rPr>
+      </w:pPr>
+      <w:r>
+        <w:rPr>
+          <w:sz w:val="28"/>
+          <w:szCs w:val="28"/>
+        </w:rPr>
+        <w:t>(</w:t>
+      </w:r>
+      <w:r>
+        <w:rPr>
+          <w:sz w:val="28"/>
+          <w:szCs w:val="28"/>
+          <w:lang w:val="en-US"/>
+        </w:rPr>
+        <w:t>https</w:t>
+      </w:r>
+      <w:r>
+        <w:rPr>
+          <w:sz w:val="28"/>
+          <w:szCs w:val="28"/>
+        </w:rPr>
+        <w:t>://</w:t>
+      </w:r>
+      <w:r>
+        <w:rPr>
+          <w:sz w:val="28"/>
+          <w:szCs w:val="28"/>
+          <w:lang w:val="en-US"/>
+        </w:rPr>
+        <w:t>www</w:t>
+      </w:r>
+      <w:r>
+        <w:rPr>
+          <w:sz w:val="28"/>
+          <w:szCs w:val="28"/>
+        </w:rPr>
+        <w:t>.</w:t>
+      </w:r>
+      <w:proofErr w:type="spellStart"/>
+      <w:r>
+        <w:rPr>
+          <w:sz w:val="28"/>
+          <w:szCs w:val="28"/>
+          <w:lang w:val="en-US"/>
+        </w:rPr>
+        <w:t>investopedia</w:t>
+      </w:r>
+      <w:proofErr w:type="spellEnd"/>
+      <w:r>
+        <w:rPr>
+          <w:sz w:val="28"/>
+          <w:szCs w:val="28"/>
+        </w:rPr>
+        <w:t>.</w:t>
+      </w:r>
+      <w:r>
+        <w:rPr>
+          <w:sz w:val="28"/>
+          <w:szCs w:val="28"/>
+          <w:lang w:val="en-US"/>
+        </w:rPr>
+        <w:t>com</w:t>
+      </w:r>
+      <w:r>
+        <w:rPr>
+          <w:sz w:val="28"/>
+          <w:szCs w:val="28"/>
+        </w:rPr>
+        <w:t>/</w:t>
+      </w:r>
+      <w:r>
+        <w:rPr>
+          <w:sz w:val="28"/>
+          <w:szCs w:val="28"/>
+          <w:lang w:val="en-US"/>
+        </w:rPr>
+        <w:t>terms</w:t>
+      </w:r>
+      <w:r>
+        <w:rPr>
+          <w:sz w:val="28"/>
+          <w:szCs w:val="28"/>
+        </w:rPr>
+        <w:t>/</w:t>
+      </w:r>
+      <w:r>
+        <w:rPr>
+          <w:sz w:val="28"/>
+          <w:szCs w:val="28"/>
+          <w:lang w:val="en-US"/>
+        </w:rPr>
+        <w:t>b</w:t>
+      </w:r>
+      <w:r>
+        <w:rPr>
+          <w:sz w:val="28"/>
+          <w:szCs w:val="28"/>
+        </w:rPr>
+        <w:t>/</w:t>
+      </w:r>
+      <w:proofErr w:type="spellStart"/>
+      <w:r>
+        <w:rPr>
+          <w:sz w:val="28"/>
+          <w:szCs w:val="28"/>
+          <w:lang w:val="en-US"/>
+        </w:rPr>
+        <w:t>blockchain</w:t>
+      </w:r>
+      <w:proofErr w:type="spellEnd"/>
+      <w:r>
+        <w:rPr>
+          <w:sz w:val="28"/>
+          <w:szCs w:val="28"/>
+        </w:rPr>
+        <w:t>.</w:t>
+      </w:r>
+      <w:r>
+        <w:rPr>
+          <w:sz w:val="28"/>
+          <w:szCs w:val="28"/>
+          <w:lang w:val="en-US"/>
+        </w:rPr>
+        <w:t>asp</w:t>
+      </w:r>
+      <w:r>
+        <w:rPr>
+          <w:sz w:val="28"/>
+          <w:szCs w:val="28"/>
+        </w:rPr>
+        <w:t>)</w:t>
+      </w:r>
+    </w:p>
+    <w:p>
+      <w:pPr>
+        <w:tabs>
+          <w:tab w:val="left" w:pos="708"/>
+          <w:tab w:val="left" w:pos="1416"/>
+          <w:tab w:val="left" w:pos="2124"/>
+          <w:tab w:val="left" w:pos="2832"/>
+          <w:tab w:val="left" w:pos="3540"/>
+          <w:tab w:val="left" w:pos="4248"/>
+          <w:tab w:val="left" w:pos="4956"/>
+          <w:tab w:val="left" w:pos="5664"/>
+          <w:tab w:val="left" w:pos="6372"/>
+          <w:tab w:val="left" w:pos="7080"/>
+          <w:tab w:val="left" w:pos="8653"/>
+        </w:tabs>
+        <w:rPr>
+          <w:sz w:val="28"/>
+          <w:szCs w:val="28"/>
+        </w:rPr>
+      </w:pPr>
+      <w:r>
+        <w:rPr>
+          <w:sz w:val="28"/>
+          <w:szCs w:val="28"/>
+        </w:rPr>
+        <w:t>(3.4.</w:t>
+      </w:r>
+      <w:r>
+        <w:rPr>
+          <w:sz w:val="28"/>
+          <w:szCs w:val="28"/>
+        </w:rPr>
+        <w:tab/>
+        <w:t xml:space="preserve">Льюис Э., Основы </w:t>
+      </w:r>
+      <w:proofErr w:type="spellStart"/>
+      <w:r>
+        <w:rPr>
+          <w:sz w:val="28"/>
+          <w:szCs w:val="28"/>
+        </w:rPr>
+        <w:t>биткойнов</w:t>
+      </w:r>
+      <w:proofErr w:type="spellEnd"/>
+      <w:r>
+        <w:rPr>
+          <w:sz w:val="28"/>
+          <w:szCs w:val="28"/>
+        </w:rPr>
+        <w:t xml:space="preserve"> и </w:t>
+      </w:r>
+      <w:proofErr w:type="spellStart"/>
+      <w:proofErr w:type="gramStart"/>
+      <w:r>
+        <w:rPr>
+          <w:sz w:val="28"/>
+          <w:szCs w:val="28"/>
+        </w:rPr>
+        <w:t>блокчейнов</w:t>
+      </w:r>
+      <w:proofErr w:type="spellEnd"/>
+      <w:r>
+        <w:rPr>
+          <w:sz w:val="28"/>
+          <w:szCs w:val="28"/>
+        </w:rPr>
+        <w:t>(</w:t>
+      </w:r>
+      <w:proofErr w:type="gramEnd"/>
+      <w:r>
+        <w:rPr>
+          <w:sz w:val="28"/>
+          <w:szCs w:val="28"/>
+        </w:rPr>
+        <w:t>2018 г.))</w:t>
+      </w:r>
+      <w:r>
+        <w:rPr>
+          <w:sz w:val="28"/>
+          <w:szCs w:val="28"/>
+        </w:rPr>
+        <w:tab/>
+      </w:r>
     </w:p>
     <w:sectPr>
       <w:pgSz w:w="11906" w:h="16838"/>
@@ -3639,7 +4237,6 @@
   <w:style w:type="character" w:default="1" w:styleId="a0">
     <w:name w:val="Default Paragraph Font"/>
     <w:uiPriority w:val="1"/>
-    <w:semiHidden/>
     <w:unhideWhenUsed/>
   </w:style>
   <w:style w:type="table" w:default="1" w:styleId="a1">
@@ -3768,6 +4365,17 @@
       <w:color w:val="0563C1" w:themeColor="hyperlink"/>
       <w:u w:val="single"/>
     </w:rPr>
+  </w:style>
+  <w:style w:type="paragraph" w:styleId="a9">
+    <w:name w:val="List Paragraph"/>
+    <w:basedOn w:val="a"/>
+    <w:uiPriority w:val="34"/>
+    <w:qFormat/>
+    <w:rsid w:val="00AC32DD"/>
+    <w:pPr>
+      <w:ind w:left="720"/>
+      <w:contextualSpacing/>
+    </w:pPr>
   </w:style>
 </w:styles>
 </file>
@@ -4038,7 +4646,7 @@
 </file>
 
 <file path=customXml/itemProps1.xml><?xml version="1.0" encoding="utf-8"?>
-<ds:datastoreItem xmlns:ds="http://schemas.openxmlformats.org/officeDocument/2006/customXml" ds:itemID="{AEFC7D1F-7476-4D62-8F75-A70D24CAD247}">
+<ds:datastoreItem xmlns:ds="http://schemas.openxmlformats.org/officeDocument/2006/customXml" ds:itemID="{9C3366EB-ABC1-413B-97D3-7495E8B39C1D}">
   <ds:schemaRefs>
     <ds:schemaRef ds:uri="http://schemas.openxmlformats.org/officeDocument/2006/bibliography"/>
   </ds:schemaRefs>
